--- a/Thu_Huong/javascript.docx
+++ b/Thu_Huong/javascript.docx
@@ -405,10 +405,7 @@
         <w:ind w:firstLine="720"/>
       </w:pPr>
       <w:r>
-        <w:t>onclick</w:t>
-      </w:r>
-      <w:r>
-        <w:t xml:space="preserve">: </w:t>
+        <w:t xml:space="preserve">onclick: </w:t>
       </w:r>
     </w:p>
     <w:p>
@@ -616,12 +613,7 @@
         <w:spacing w:line="360" w:lineRule="auto"/>
       </w:pPr>
       <w:r>
-        <w:t>replaceChild(</w:t>
-      </w:r>
-      <w:bookmarkStart w:id="0" w:name="_GoBack"/>
-      <w:bookmarkEnd w:id="0"/>
-      <w:r>
-        <w:t>)</w:t>
+        <w:t>replaceChild()</w:t>
       </w:r>
     </w:p>
     <w:p>
@@ -876,6 +868,802 @@
       <w:r>
         <w:tab/>
       </w:r>
+    </w:p>
+    <w:p>
+      <w:pPr>
+        <w:spacing w:line="360" w:lineRule="auto"/>
+        <w:rPr>
+          <w:color w:val="FF0000"/>
+        </w:rPr>
+      </w:pPr>
+      <w:r>
+        <w:rPr>
+          <w:color w:val="FF0000"/>
+        </w:rPr>
+        <w:t xml:space="preserve">Tạo một nút mới trong một nút đã có </w:t>
+      </w:r>
+    </w:p>
+    <w:p>
+      <w:pPr>
+        <w:pStyle w:val="ListParagraph"/>
+        <w:numPr>
+          <w:ilvl w:val="0"/>
+          <w:numId w:val="8"/>
+        </w:numPr>
+        <w:spacing w:line="360" w:lineRule="auto"/>
+        <w:rPr>
+          <w:color w:val="0D0D0D" w:themeColor="text1" w:themeTint="F2"/>
+        </w:rPr>
+      </w:pPr>
+      <w:r>
+        <w:rPr>
+          <w:color w:val="0D0D0D" w:themeColor="text1" w:themeTint="F2"/>
+        </w:rPr>
+        <w:t xml:space="preserve">              </w:t>
+      </w:r>
+    </w:p>
+    <w:p>
+      <w:pPr>
+        <w:pStyle w:val="ListParagraph"/>
+        <w:spacing w:line="360" w:lineRule="auto"/>
+        <w:ind w:firstLine="720"/>
+        <w:rPr>
+          <w:color w:val="0D0D0D" w:themeColor="text1" w:themeTint="F2"/>
+        </w:rPr>
+      </w:pPr>
+      <w:r>
+        <w:rPr>
+          <w:color w:val="0D0D0D" w:themeColor="text1" w:themeTint="F2"/>
+        </w:rPr>
+        <w:t>var span = document.createElement("span");</w:t>
+      </w:r>
+    </w:p>
+    <w:p>
+      <w:pPr>
+        <w:spacing w:line="360" w:lineRule="auto"/>
+        <w:rPr>
+          <w:color w:val="0D0D0D" w:themeColor="text1" w:themeTint="F2"/>
+        </w:rPr>
+      </w:pPr>
+      <w:r>
+        <w:rPr>
+          <w:color w:val="0D0D0D" w:themeColor="text1" w:themeTint="F2"/>
+        </w:rPr>
+        <w:t>T</w:t>
+      </w:r>
+      <w:r>
+        <w:rPr>
+          <w:color w:val="0D0D0D" w:themeColor="text1" w:themeTint="F2"/>
+        </w:rPr>
+        <w:t xml:space="preserve">hêm tên class: </w:t>
+      </w:r>
+      <w:r>
+        <w:rPr>
+          <w:color w:val="0D0D0D" w:themeColor="text1" w:themeTint="F2"/>
+        </w:rPr>
+        <w:t>span.classList.add("pg-bullet");</w:t>
+      </w:r>
+      <w:r>
+        <w:rPr>
+          <w:color w:val="0D0D0D" w:themeColor="text1" w:themeTint="F2"/>
+        </w:rPr>
+        <w:t xml:space="preserve"> (tên class</w:t>
+      </w:r>
+      <w:r>
+        <w:rPr>
+          <w:color w:val="0D0D0D" w:themeColor="text1" w:themeTint="F2"/>
+        </w:rPr>
+        <w:t xml:space="preserve"> của thẻ</w:t>
+      </w:r>
+      <w:r>
+        <w:rPr>
+          <w:color w:val="0D0D0D" w:themeColor="text1" w:themeTint="F2"/>
+        </w:rPr>
+        <w:t>)</w:t>
+      </w:r>
+    </w:p>
+    <w:p>
+      <w:pPr>
+        <w:pStyle w:val="ListParagraph"/>
+        <w:spacing w:line="360" w:lineRule="auto"/>
+        <w:rPr>
+          <w:color w:val="0D0D0D" w:themeColor="text1" w:themeTint="F2"/>
+        </w:rPr>
+      </w:pPr>
+      <w:r>
+        <w:rPr>
+          <w:color w:val="0D0D0D" w:themeColor="text1" w:themeTint="F2"/>
+        </w:rPr>
+        <w:tab/>
+        <w:t>var pagi = idparentbullets.querySelector('div.pagination');</w:t>
+      </w:r>
+    </w:p>
+    <w:p>
+      <w:pPr>
+        <w:pStyle w:val="ListParagraph"/>
+        <w:spacing w:line="360" w:lineRule="auto"/>
+        <w:rPr>
+          <w:color w:val="0D0D0D" w:themeColor="text1" w:themeTint="F2"/>
+        </w:rPr>
+      </w:pPr>
+      <w:r>
+        <w:rPr>
+          <w:color w:val="0D0D0D" w:themeColor="text1" w:themeTint="F2"/>
+        </w:rPr>
+        <w:tab/>
+        <w:t>pagi.appendChild(span);</w:t>
+      </w:r>
+    </w:p>
+    <w:p>
+      <w:pPr>
+        <w:spacing w:line="360" w:lineRule="auto"/>
+        <w:rPr>
+          <w:color w:val="0D0D0D" w:themeColor="text1" w:themeTint="F2"/>
+        </w:rPr>
+      </w:pPr>
+      <w:r>
+        <w:rPr>
+          <w:color w:val="0D0D0D" w:themeColor="text1" w:themeTint="F2"/>
+        </w:rPr>
+        <w:t>Xó</w:t>
+      </w:r>
+      <w:r>
+        <w:rPr>
+          <w:color w:val="0D0D0D" w:themeColor="text1" w:themeTint="F2"/>
+        </w:rPr>
+        <w:t xml:space="preserve">a một class: </w:t>
+      </w:r>
+      <w:r>
+        <w:rPr>
+          <w:color w:val="0D0D0D" w:themeColor="text1" w:themeTint="F2"/>
+        </w:rPr>
+        <w:t>element.classList.remove("mystyle");</w:t>
+      </w:r>
+    </w:p>
+    <w:p>
+      <w:pPr>
+        <w:spacing w:line="360" w:lineRule="auto"/>
+        <w:rPr>
+          <w:color w:val="0D0D0D" w:themeColor="text1" w:themeTint="F2"/>
+        </w:rPr>
+      </w:pPr>
+      <w:r>
+        <w:rPr>
+          <w:color w:val="0D0D0D" w:themeColor="text1" w:themeTint="F2"/>
+        </w:rPr>
+        <w:t xml:space="preserve">Active Class </w:t>
+      </w:r>
+    </w:p>
+    <w:p>
+      <w:pPr>
+        <w:spacing w:line="360" w:lineRule="auto"/>
+        <w:ind w:left="720"/>
+        <w:rPr>
+          <w:color w:val="0D0D0D" w:themeColor="text1" w:themeTint="F2"/>
+        </w:rPr>
+      </w:pPr>
+      <w:r>
+        <w:rPr>
+          <w:color w:val="0D0D0D" w:themeColor="text1" w:themeTint="F2"/>
+        </w:rPr>
+        <w:t>&lt;div id="myDIV"&gt;</w:t>
+      </w:r>
+    </w:p>
+    <w:p>
+      <w:pPr>
+        <w:spacing w:line="360" w:lineRule="auto"/>
+        <w:ind w:left="720"/>
+        <w:rPr>
+          <w:color w:val="0D0D0D" w:themeColor="text1" w:themeTint="F2"/>
+        </w:rPr>
+      </w:pPr>
+      <w:r>
+        <w:rPr>
+          <w:color w:val="0D0D0D" w:themeColor="text1" w:themeTint="F2"/>
+        </w:rPr>
+        <w:t xml:space="preserve">  &lt;button class="btn btn1"&gt;1&lt;/button&gt;</w:t>
+      </w:r>
+    </w:p>
+    <w:p>
+      <w:pPr>
+        <w:spacing w:line="360" w:lineRule="auto"/>
+        <w:ind w:left="720"/>
+        <w:rPr>
+          <w:color w:val="0D0D0D" w:themeColor="text1" w:themeTint="F2"/>
+        </w:rPr>
+      </w:pPr>
+      <w:r>
+        <w:rPr>
+          <w:color w:val="0D0D0D" w:themeColor="text1" w:themeTint="F2"/>
+        </w:rPr>
+        <w:t xml:space="preserve">  &lt;button class="btn btn2"&gt;2&lt;/button&gt;</w:t>
+      </w:r>
+    </w:p>
+    <w:p>
+      <w:pPr>
+        <w:spacing w:line="360" w:lineRule="auto"/>
+        <w:ind w:left="720"/>
+        <w:rPr>
+          <w:color w:val="0D0D0D" w:themeColor="text1" w:themeTint="F2"/>
+        </w:rPr>
+      </w:pPr>
+      <w:r>
+        <w:rPr>
+          <w:color w:val="0D0D0D" w:themeColor="text1" w:themeTint="F2"/>
+        </w:rPr>
+        <w:t xml:space="preserve">  &lt;button class="btn btn3"&gt;3&lt;/button&gt;</w:t>
+      </w:r>
+    </w:p>
+    <w:p>
+      <w:pPr>
+        <w:spacing w:line="360" w:lineRule="auto"/>
+        <w:ind w:left="720"/>
+        <w:rPr>
+          <w:color w:val="0D0D0D" w:themeColor="text1" w:themeTint="F2"/>
+        </w:rPr>
+      </w:pPr>
+      <w:r>
+        <w:rPr>
+          <w:color w:val="0D0D0D" w:themeColor="text1" w:themeTint="F2"/>
+        </w:rPr>
+        <w:t xml:space="preserve">  &lt;button class="btn btn4"&gt;4&lt;/button&gt;</w:t>
+      </w:r>
+    </w:p>
+    <w:p>
+      <w:pPr>
+        <w:spacing w:line="360" w:lineRule="auto"/>
+        <w:ind w:left="720"/>
+        <w:rPr>
+          <w:color w:val="0D0D0D" w:themeColor="text1" w:themeTint="F2"/>
+        </w:rPr>
+      </w:pPr>
+      <w:r>
+        <w:rPr>
+          <w:color w:val="0D0D0D" w:themeColor="text1" w:themeTint="F2"/>
+        </w:rPr>
+        <w:t xml:space="preserve">  &lt;button class="btn btn5"&gt;5&lt;/button&gt;</w:t>
+      </w:r>
+    </w:p>
+    <w:p>
+      <w:pPr>
+        <w:spacing w:line="360" w:lineRule="auto"/>
+        <w:ind w:left="720"/>
+        <w:rPr>
+          <w:color w:val="0D0D0D" w:themeColor="text1" w:themeTint="F2"/>
+        </w:rPr>
+      </w:pPr>
+      <w:r>
+        <w:rPr>
+          <w:color w:val="0D0D0D" w:themeColor="text1" w:themeTint="F2"/>
+        </w:rPr>
+        <w:t>&lt;/div&gt;</w:t>
+      </w:r>
+    </w:p>
+    <w:p>
+      <w:pPr>
+        <w:spacing w:line="360" w:lineRule="auto"/>
+        <w:ind w:firstLine="720"/>
+        <w:rPr>
+          <w:color w:val="0D0D0D" w:themeColor="text1" w:themeTint="F2"/>
+        </w:rPr>
+      </w:pPr>
+      <w:r>
+        <w:rPr>
+          <w:color w:val="0D0D0D" w:themeColor="text1" w:themeTint="F2"/>
+        </w:rPr>
+        <w:t>for (var i = 0; i &lt; btns.length; i++) {</w:t>
+      </w:r>
+    </w:p>
+    <w:p>
+      <w:pPr>
+        <w:pStyle w:val="ListParagraph"/>
+        <w:spacing w:line="360" w:lineRule="auto"/>
+        <w:rPr>
+          <w:color w:val="0D0D0D" w:themeColor="text1" w:themeTint="F2"/>
+        </w:rPr>
+      </w:pPr>
+      <w:r>
+        <w:rPr>
+          <w:color w:val="0D0D0D" w:themeColor="text1" w:themeTint="F2"/>
+        </w:rPr>
+        <w:t xml:space="preserve">  </w:t>
+      </w:r>
+      <w:r>
+        <w:rPr>
+          <w:color w:val="0D0D0D" w:themeColor="text1" w:themeTint="F2"/>
+        </w:rPr>
+        <w:tab/>
+      </w:r>
+      <w:r>
+        <w:rPr>
+          <w:color w:val="0D0D0D" w:themeColor="text1" w:themeTint="F2"/>
+        </w:rPr>
+        <w:t>btns[i].addEventListener("click", function() {</w:t>
+      </w:r>
+    </w:p>
+    <w:p>
+      <w:pPr>
+        <w:pStyle w:val="ListParagraph"/>
+        <w:spacing w:line="360" w:lineRule="auto"/>
+        <w:rPr>
+          <w:color w:val="0D0D0D" w:themeColor="text1" w:themeTint="F2"/>
+        </w:rPr>
+      </w:pPr>
+      <w:r>
+        <w:rPr>
+          <w:color w:val="0D0D0D" w:themeColor="text1" w:themeTint="F2"/>
+        </w:rPr>
+        <w:t xml:space="preserve"> </w:t>
+      </w:r>
+      <w:r>
+        <w:rPr>
+          <w:color w:val="0D0D0D" w:themeColor="text1" w:themeTint="F2"/>
+        </w:rPr>
+        <w:tab/>
+      </w:r>
+      <w:r>
+        <w:rPr>
+          <w:color w:val="0D0D0D" w:themeColor="text1" w:themeTint="F2"/>
+        </w:rPr>
+        <w:t xml:space="preserve"> </w:t>
+      </w:r>
+      <w:r>
+        <w:rPr>
+          <w:color w:val="0D0D0D" w:themeColor="text1" w:themeTint="F2"/>
+        </w:rPr>
+        <w:tab/>
+      </w:r>
+      <w:r>
+        <w:rPr>
+          <w:color w:val="0D0D0D" w:themeColor="text1" w:themeTint="F2"/>
+        </w:rPr>
+        <w:t>var current = document.getElementsByClassName("active");</w:t>
+      </w:r>
+    </w:p>
+    <w:p>
+      <w:pPr>
+        <w:pStyle w:val="ListParagraph"/>
+        <w:spacing w:line="360" w:lineRule="auto"/>
+        <w:rPr>
+          <w:color w:val="0D0D0D" w:themeColor="text1" w:themeTint="F2"/>
+        </w:rPr>
+      </w:pPr>
+      <w:r>
+        <w:rPr>
+          <w:color w:val="0D0D0D" w:themeColor="text1" w:themeTint="F2"/>
+        </w:rPr>
+        <w:t xml:space="preserve">  </w:t>
+      </w:r>
+      <w:r>
+        <w:rPr>
+          <w:color w:val="0D0D0D" w:themeColor="text1" w:themeTint="F2"/>
+        </w:rPr>
+        <w:tab/>
+      </w:r>
+      <w:r>
+        <w:rPr>
+          <w:color w:val="0D0D0D" w:themeColor="text1" w:themeTint="F2"/>
+        </w:rPr>
+        <w:tab/>
+      </w:r>
+      <w:r>
+        <w:rPr>
+          <w:color w:val="0D0D0D" w:themeColor="text1" w:themeTint="F2"/>
+        </w:rPr>
+        <w:t>current[0].className = current[0].className.replace(" active", "");</w:t>
+      </w:r>
+    </w:p>
+    <w:p>
+      <w:pPr>
+        <w:pStyle w:val="ListParagraph"/>
+        <w:spacing w:line="360" w:lineRule="auto"/>
+        <w:rPr>
+          <w:color w:val="0D0D0D" w:themeColor="text1" w:themeTint="F2"/>
+        </w:rPr>
+      </w:pPr>
+      <w:r>
+        <w:rPr>
+          <w:color w:val="0D0D0D" w:themeColor="text1" w:themeTint="F2"/>
+        </w:rPr>
+        <w:t xml:space="preserve"> </w:t>
+      </w:r>
+      <w:r>
+        <w:rPr>
+          <w:color w:val="0D0D0D" w:themeColor="text1" w:themeTint="F2"/>
+        </w:rPr>
+        <w:tab/>
+      </w:r>
+      <w:r>
+        <w:rPr>
+          <w:color w:val="0D0D0D" w:themeColor="text1" w:themeTint="F2"/>
+        </w:rPr>
+        <w:t xml:space="preserve"> </w:t>
+      </w:r>
+      <w:r>
+        <w:rPr>
+          <w:color w:val="0D0D0D" w:themeColor="text1" w:themeTint="F2"/>
+        </w:rPr>
+        <w:tab/>
+      </w:r>
+      <w:r>
+        <w:rPr>
+          <w:color w:val="0D0D0D" w:themeColor="text1" w:themeTint="F2"/>
+        </w:rPr>
+        <w:t>this.className += " active";</w:t>
+      </w:r>
+    </w:p>
+    <w:p>
+      <w:pPr>
+        <w:pStyle w:val="ListParagraph"/>
+        <w:spacing w:line="360" w:lineRule="auto"/>
+        <w:rPr>
+          <w:color w:val="0D0D0D" w:themeColor="text1" w:themeTint="F2"/>
+        </w:rPr>
+      </w:pPr>
+      <w:r>
+        <w:rPr>
+          <w:color w:val="0D0D0D" w:themeColor="text1" w:themeTint="F2"/>
+        </w:rPr>
+        <w:t xml:space="preserve">  </w:t>
+      </w:r>
+      <w:r>
+        <w:rPr>
+          <w:color w:val="0D0D0D" w:themeColor="text1" w:themeTint="F2"/>
+        </w:rPr>
+        <w:tab/>
+      </w:r>
+      <w:r>
+        <w:rPr>
+          <w:color w:val="0D0D0D" w:themeColor="text1" w:themeTint="F2"/>
+        </w:rPr>
+        <w:t>});</w:t>
+      </w:r>
+    </w:p>
+    <w:p>
+      <w:pPr>
+        <w:pStyle w:val="ListParagraph"/>
+        <w:spacing w:line="360" w:lineRule="auto"/>
+        <w:rPr>
+          <w:color w:val="0D0D0D" w:themeColor="text1" w:themeTint="F2"/>
+        </w:rPr>
+      </w:pPr>
+      <w:r>
+        <w:rPr>
+          <w:color w:val="0D0D0D" w:themeColor="text1" w:themeTint="F2"/>
+        </w:rPr>
+        <w:t>}</w:t>
+      </w:r>
+    </w:p>
+    <w:p>
+      <w:pPr>
+        <w:pStyle w:val="ListParagraph"/>
+        <w:numPr>
+          <w:ilvl w:val="0"/>
+          <w:numId w:val="8"/>
+        </w:numPr>
+        <w:spacing w:line="360" w:lineRule="auto"/>
+        <w:rPr>
+          <w:color w:val="0D0D0D" w:themeColor="text1" w:themeTint="F2"/>
+        </w:rPr>
+      </w:pPr>
+      <w:r>
+        <w:rPr>
+          <w:color w:val="0D0D0D" w:themeColor="text1" w:themeTint="F2"/>
+        </w:rPr>
+        <w:t>next.addEventListener('click',nextPos, this);</w:t>
+      </w:r>
+    </w:p>
+    <w:p>
+      <w:pPr>
+        <w:pStyle w:val="ListParagraph"/>
+        <w:spacing w:line="360" w:lineRule="auto"/>
+        <w:rPr>
+          <w:color w:val="0D0D0D" w:themeColor="text1" w:themeTint="F2"/>
+        </w:rPr>
+      </w:pPr>
+      <w:r>
+        <w:rPr>
+          <w:color w:val="0D0D0D" w:themeColor="text1" w:themeTint="F2"/>
+        </w:rPr>
+        <w:t>prev.addEventListener('click',prevPos, this);</w:t>
+      </w:r>
+    </w:p>
+    <w:p>
+      <w:pPr>
+        <w:pStyle w:val="ListParagraph"/>
+        <w:spacing w:line="360" w:lineRule="auto"/>
+        <w:rPr>
+          <w:color w:val="0D0D0D" w:themeColor="text1" w:themeTint="F2"/>
+        </w:rPr>
+      </w:pPr>
+      <w:r>
+        <w:rPr>
+          <w:color w:val="0D0D0D" w:themeColor="text1" w:themeTint="F2"/>
+        </w:rPr>
+        <w:t>function nextPos(ctrl){</w:t>
+      </w:r>
+    </w:p>
+    <w:p>
+      <w:pPr>
+        <w:pStyle w:val="ListParagraph"/>
+        <w:spacing w:line="360" w:lineRule="auto"/>
+        <w:rPr>
+          <w:color w:val="0D0D0D" w:themeColor="text1" w:themeTint="F2"/>
+        </w:rPr>
+      </w:pPr>
+      <w:r>
+        <w:rPr>
+          <w:color w:val="0D0D0D" w:themeColor="text1" w:themeTint="F2"/>
+        </w:rPr>
+        <w:lastRenderedPageBreak/>
+        <w:tab/>
+      </w:r>
+      <w:r>
+        <w:rPr>
+          <w:color w:val="0D0D0D" w:themeColor="text1" w:themeTint="F2"/>
+        </w:rPr>
+        <w:tab/>
+        <w:t>click++;</w:t>
+      </w:r>
+    </w:p>
+    <w:p>
+      <w:pPr>
+        <w:pStyle w:val="ListParagraph"/>
+        <w:spacing w:line="360" w:lineRule="auto"/>
+        <w:rPr>
+          <w:color w:val="0D0D0D" w:themeColor="text1" w:themeTint="F2"/>
+        </w:rPr>
+      </w:pPr>
+      <w:r>
+        <w:rPr>
+          <w:color w:val="0D0D0D" w:themeColor="text1" w:themeTint="F2"/>
+        </w:rPr>
+        <w:tab/>
+      </w:r>
+      <w:r>
+        <w:rPr>
+          <w:color w:val="0D0D0D" w:themeColor="text1" w:themeTint="F2"/>
+        </w:rPr>
+        <w:tab/>
+        <w:t>changeLeft(ctrl);</w:t>
+      </w:r>
+    </w:p>
+    <w:p>
+      <w:pPr>
+        <w:pStyle w:val="ListParagraph"/>
+        <w:spacing w:line="360" w:lineRule="auto"/>
+        <w:rPr>
+          <w:color w:val="0D0D0D" w:themeColor="text1" w:themeTint="F2"/>
+        </w:rPr>
+      </w:pPr>
+      <w:r>
+        <w:rPr>
+          <w:color w:val="0D0D0D" w:themeColor="text1" w:themeTint="F2"/>
+        </w:rPr>
+        <w:tab/>
+      </w:r>
+      <w:r>
+        <w:rPr>
+          <w:color w:val="0D0D0D" w:themeColor="text1" w:themeTint="F2"/>
+        </w:rPr>
+        <w:tab/>
+        <w:t>check();</w:t>
+      </w:r>
+    </w:p>
+    <w:p>
+      <w:pPr>
+        <w:pStyle w:val="ListParagraph"/>
+        <w:spacing w:line="360" w:lineRule="auto"/>
+        <w:rPr>
+          <w:color w:val="0D0D0D" w:themeColor="text1" w:themeTint="F2"/>
+        </w:rPr>
+      </w:pPr>
+      <w:r>
+        <w:rPr>
+          <w:color w:val="0D0D0D" w:themeColor="text1" w:themeTint="F2"/>
+        </w:rPr>
+        <w:tab/>
+      </w:r>
+      <w:r>
+        <w:rPr>
+          <w:color w:val="0D0D0D" w:themeColor="text1" w:themeTint="F2"/>
+        </w:rPr>
+        <w:tab/>
+        <w:t>bgBullets();</w:t>
+      </w:r>
+    </w:p>
+    <w:p>
+      <w:pPr>
+        <w:pStyle w:val="ListParagraph"/>
+        <w:spacing w:line="360" w:lineRule="auto"/>
+        <w:rPr>
+          <w:color w:val="0D0D0D" w:themeColor="text1" w:themeTint="F2"/>
+        </w:rPr>
+      </w:pPr>
+      <w:r>
+        <w:rPr>
+          <w:color w:val="0D0D0D" w:themeColor="text1" w:themeTint="F2"/>
+        </w:rPr>
+        <w:tab/>
+        <w:t>}</w:t>
+      </w:r>
+    </w:p>
+    <w:p>
+      <w:pPr>
+        <w:pStyle w:val="ListParagraph"/>
+        <w:spacing w:line="360" w:lineRule="auto"/>
+        <w:rPr>
+          <w:color w:val="0D0D0D" w:themeColor="text1" w:themeTint="F2"/>
+        </w:rPr>
+      </w:pPr>
+      <w:r>
+        <w:rPr>
+          <w:color w:val="0D0D0D" w:themeColor="text1" w:themeTint="F2"/>
+        </w:rPr>
+        <w:t>function changeLeft(ctrl){</w:t>
+      </w:r>
+    </w:p>
+    <w:p>
+      <w:pPr>
+        <w:pStyle w:val="ListParagraph"/>
+        <w:spacing w:line="360" w:lineRule="auto"/>
+        <w:rPr>
+          <w:color w:val="0D0D0D" w:themeColor="text1" w:themeTint="F2"/>
+        </w:rPr>
+      </w:pPr>
+      <w:r>
+        <w:rPr>
+          <w:color w:val="0D0D0D" w:themeColor="text1" w:themeTint="F2"/>
+        </w:rPr>
+        <w:tab/>
+      </w:r>
+      <w:r>
+        <w:rPr>
+          <w:color w:val="0D0D0D" w:themeColor="text1" w:themeTint="F2"/>
+        </w:rPr>
+        <w:tab/>
+        <w:t>// console.log(ctrl);</w:t>
+      </w:r>
+    </w:p>
+    <w:p>
+      <w:pPr>
+        <w:pStyle w:val="ListParagraph"/>
+        <w:spacing w:line="360" w:lineRule="auto"/>
+        <w:rPr>
+          <w:color w:val="0D0D0D" w:themeColor="text1" w:themeTint="F2"/>
+        </w:rPr>
+      </w:pPr>
+      <w:r>
+        <w:rPr>
+          <w:color w:val="0D0D0D" w:themeColor="text1" w:themeTint="F2"/>
+        </w:rPr>
+        <w:tab/>
+      </w:r>
+      <w:r>
+        <w:rPr>
+          <w:color w:val="0D0D0D" w:themeColor="text1" w:themeTint="F2"/>
+        </w:rPr>
+        <w:tab/>
+        <w:t>if(click*pos-(wli*nli-wd) &gt; 0 ){</w:t>
+      </w:r>
+    </w:p>
+    <w:p>
+      <w:pPr>
+        <w:pStyle w:val="ListParagraph"/>
+        <w:spacing w:line="360" w:lineRule="auto"/>
+        <w:rPr>
+          <w:color w:val="0D0D0D" w:themeColor="text1" w:themeTint="F2"/>
+        </w:rPr>
+      </w:pPr>
+      <w:r>
+        <w:rPr>
+          <w:color w:val="0D0D0D" w:themeColor="text1" w:themeTint="F2"/>
+        </w:rPr>
+        <w:tab/>
+      </w:r>
+      <w:r>
+        <w:rPr>
+          <w:color w:val="0D0D0D" w:themeColor="text1" w:themeTint="F2"/>
+        </w:rPr>
+        <w:tab/>
+      </w:r>
+      <w:r>
+        <w:rPr>
+          <w:color w:val="0D0D0D" w:themeColor="text1" w:themeTint="F2"/>
+        </w:rPr>
+        <w:tab/>
+        <w:t>ctrl.target.parentElement.querySelector('.jsListGroup').style.left = String(wd-wli*nli) + 'px';</w:t>
+      </w:r>
+    </w:p>
+    <w:p>
+      <w:pPr>
+        <w:pStyle w:val="ListParagraph"/>
+        <w:spacing w:line="360" w:lineRule="auto"/>
+        <w:rPr>
+          <w:color w:val="0D0D0D" w:themeColor="text1" w:themeTint="F2"/>
+        </w:rPr>
+      </w:pPr>
+      <w:r>
+        <w:rPr>
+          <w:color w:val="0D0D0D" w:themeColor="text1" w:themeTint="F2"/>
+        </w:rPr>
+        <w:tab/>
+      </w:r>
+      <w:r>
+        <w:rPr>
+          <w:color w:val="0D0D0D" w:themeColor="text1" w:themeTint="F2"/>
+        </w:rPr>
+        <w:tab/>
+        <w:t>}else{</w:t>
+      </w:r>
+    </w:p>
+    <w:p>
+      <w:pPr>
+        <w:pStyle w:val="ListParagraph"/>
+        <w:spacing w:line="360" w:lineRule="auto"/>
+        <w:rPr>
+          <w:color w:val="0D0D0D" w:themeColor="text1" w:themeTint="F2"/>
+        </w:rPr>
+      </w:pPr>
+      <w:r>
+        <w:rPr>
+          <w:color w:val="0D0D0D" w:themeColor="text1" w:themeTint="F2"/>
+        </w:rPr>
+        <w:tab/>
+      </w:r>
+      <w:r>
+        <w:rPr>
+          <w:color w:val="0D0D0D" w:themeColor="text1" w:themeTint="F2"/>
+        </w:rPr>
+        <w:tab/>
+      </w:r>
+      <w:r>
+        <w:rPr>
+          <w:color w:val="0D0D0D" w:themeColor="text1" w:themeTint="F2"/>
+        </w:rPr>
+        <w:tab/>
+        <w:t>ctrl.target.parentElement.querySelector('.jsListGroup').style.left = String(-click*pos) + 'px';</w:t>
+      </w:r>
+    </w:p>
+    <w:p>
+      <w:pPr>
+        <w:pStyle w:val="ListParagraph"/>
+        <w:spacing w:line="360" w:lineRule="auto"/>
+        <w:rPr>
+          <w:color w:val="0D0D0D" w:themeColor="text1" w:themeTint="F2"/>
+        </w:rPr>
+      </w:pPr>
+      <w:r>
+        <w:rPr>
+          <w:color w:val="0D0D0D" w:themeColor="text1" w:themeTint="F2"/>
+        </w:rPr>
+        <w:tab/>
+      </w:r>
+      <w:r>
+        <w:rPr>
+          <w:color w:val="0D0D0D" w:themeColor="text1" w:themeTint="F2"/>
+        </w:rPr>
+        <w:tab/>
+        <w:t>}</w:t>
+      </w:r>
+    </w:p>
+    <w:p>
+      <w:pPr>
+        <w:pStyle w:val="ListParagraph"/>
+        <w:spacing w:line="360" w:lineRule="auto"/>
+        <w:rPr>
+          <w:color w:val="0D0D0D" w:themeColor="text1" w:themeTint="F2"/>
+        </w:rPr>
+      </w:pPr>
+      <w:r>
+        <w:rPr>
+          <w:color w:val="0D0D0D" w:themeColor="text1" w:themeTint="F2"/>
+        </w:rPr>
+        <w:tab/>
+        <w:t>}</w:t>
+      </w:r>
+      <w:bookmarkStart w:id="0" w:name="_GoBack"/>
+      <w:bookmarkEnd w:id="0"/>
     </w:p>
     <w:p>
       <w:pPr>
@@ -1024,6 +1812,184 @@
     </w:lvl>
   </w:abstractNum>
   <w:abstractNum w:abstractNumId="1" w15:restartNumberingAfterBreak="0">
+    <w:nsid w:val="21457B3F"/>
+    <w:multiLevelType w:val="hybridMultilevel"/>
+    <w:tmpl w:val="291C7872"/>
+    <w:lvl w:ilvl="0" w:tplc="0409000F">
+      <w:start w:val="1"/>
+      <w:numFmt w:val="decimal"/>
+      <w:lvlText w:val="%1."/>
+      <w:lvlJc w:val="left"/>
+      <w:pPr>
+        <w:ind w:left="1080" w:hanging="360"/>
+      </w:pPr>
+      <w:rPr>
+        <w:rFonts w:hint="default"/>
+      </w:rPr>
+    </w:lvl>
+    <w:lvl w:ilvl="1" w:tplc="04090019" w:tentative="1">
+      <w:start w:val="1"/>
+      <w:numFmt w:val="lowerLetter"/>
+      <w:lvlText w:val="%2."/>
+      <w:lvlJc w:val="left"/>
+      <w:pPr>
+        <w:ind w:left="1800" w:hanging="360"/>
+      </w:pPr>
+    </w:lvl>
+    <w:lvl w:ilvl="2" w:tplc="0409001B" w:tentative="1">
+      <w:start w:val="1"/>
+      <w:numFmt w:val="lowerRoman"/>
+      <w:lvlText w:val="%3."/>
+      <w:lvlJc w:val="right"/>
+      <w:pPr>
+        <w:ind w:left="2520" w:hanging="180"/>
+      </w:pPr>
+    </w:lvl>
+    <w:lvl w:ilvl="3" w:tplc="0409000F" w:tentative="1">
+      <w:start w:val="1"/>
+      <w:numFmt w:val="decimal"/>
+      <w:lvlText w:val="%4."/>
+      <w:lvlJc w:val="left"/>
+      <w:pPr>
+        <w:ind w:left="3240" w:hanging="360"/>
+      </w:pPr>
+    </w:lvl>
+    <w:lvl w:ilvl="4" w:tplc="04090019" w:tentative="1">
+      <w:start w:val="1"/>
+      <w:numFmt w:val="lowerLetter"/>
+      <w:lvlText w:val="%5."/>
+      <w:lvlJc w:val="left"/>
+      <w:pPr>
+        <w:ind w:left="3960" w:hanging="360"/>
+      </w:pPr>
+    </w:lvl>
+    <w:lvl w:ilvl="5" w:tplc="0409001B" w:tentative="1">
+      <w:start w:val="1"/>
+      <w:numFmt w:val="lowerRoman"/>
+      <w:lvlText w:val="%6."/>
+      <w:lvlJc w:val="right"/>
+      <w:pPr>
+        <w:ind w:left="4680" w:hanging="180"/>
+      </w:pPr>
+    </w:lvl>
+    <w:lvl w:ilvl="6" w:tplc="0409000F" w:tentative="1">
+      <w:start w:val="1"/>
+      <w:numFmt w:val="decimal"/>
+      <w:lvlText w:val="%7."/>
+      <w:lvlJc w:val="left"/>
+      <w:pPr>
+        <w:ind w:left="5400" w:hanging="360"/>
+      </w:pPr>
+    </w:lvl>
+    <w:lvl w:ilvl="7" w:tplc="04090019" w:tentative="1">
+      <w:start w:val="1"/>
+      <w:numFmt w:val="lowerLetter"/>
+      <w:lvlText w:val="%8."/>
+      <w:lvlJc w:val="left"/>
+      <w:pPr>
+        <w:ind w:left="6120" w:hanging="360"/>
+      </w:pPr>
+    </w:lvl>
+    <w:lvl w:ilvl="8" w:tplc="0409001B" w:tentative="1">
+      <w:start w:val="1"/>
+      <w:numFmt w:val="lowerRoman"/>
+      <w:lvlText w:val="%9."/>
+      <w:lvlJc w:val="right"/>
+      <w:pPr>
+        <w:ind w:left="6840" w:hanging="180"/>
+      </w:pPr>
+    </w:lvl>
+  </w:abstractNum>
+  <w:abstractNum w:abstractNumId="2" w15:restartNumberingAfterBreak="0">
+    <w:nsid w:val="261106A4"/>
+    <w:multiLevelType w:val="hybridMultilevel"/>
+    <w:tmpl w:val="007250EE"/>
+    <w:lvl w:ilvl="0" w:tplc="807CA554">
+      <w:start w:val="1"/>
+      <w:numFmt w:val="decimal"/>
+      <w:lvlText w:val="%1."/>
+      <w:lvlJc w:val="left"/>
+      <w:pPr>
+        <w:ind w:left="1800" w:hanging="360"/>
+      </w:pPr>
+      <w:rPr>
+        <w:rFonts w:hint="default"/>
+      </w:rPr>
+    </w:lvl>
+    <w:lvl w:ilvl="1" w:tplc="04090019" w:tentative="1">
+      <w:start w:val="1"/>
+      <w:numFmt w:val="lowerLetter"/>
+      <w:lvlText w:val="%2."/>
+      <w:lvlJc w:val="left"/>
+      <w:pPr>
+        <w:ind w:left="2520" w:hanging="360"/>
+      </w:pPr>
+    </w:lvl>
+    <w:lvl w:ilvl="2" w:tplc="0409001B" w:tentative="1">
+      <w:start w:val="1"/>
+      <w:numFmt w:val="lowerRoman"/>
+      <w:lvlText w:val="%3."/>
+      <w:lvlJc w:val="right"/>
+      <w:pPr>
+        <w:ind w:left="3240" w:hanging="180"/>
+      </w:pPr>
+    </w:lvl>
+    <w:lvl w:ilvl="3" w:tplc="0409000F" w:tentative="1">
+      <w:start w:val="1"/>
+      <w:numFmt w:val="decimal"/>
+      <w:lvlText w:val="%4."/>
+      <w:lvlJc w:val="left"/>
+      <w:pPr>
+        <w:ind w:left="3960" w:hanging="360"/>
+      </w:pPr>
+    </w:lvl>
+    <w:lvl w:ilvl="4" w:tplc="04090019" w:tentative="1">
+      <w:start w:val="1"/>
+      <w:numFmt w:val="lowerLetter"/>
+      <w:lvlText w:val="%5."/>
+      <w:lvlJc w:val="left"/>
+      <w:pPr>
+        <w:ind w:left="4680" w:hanging="360"/>
+      </w:pPr>
+    </w:lvl>
+    <w:lvl w:ilvl="5" w:tplc="0409001B" w:tentative="1">
+      <w:start w:val="1"/>
+      <w:numFmt w:val="lowerRoman"/>
+      <w:lvlText w:val="%6."/>
+      <w:lvlJc w:val="right"/>
+      <w:pPr>
+        <w:ind w:left="5400" w:hanging="180"/>
+      </w:pPr>
+    </w:lvl>
+    <w:lvl w:ilvl="6" w:tplc="0409000F" w:tentative="1">
+      <w:start w:val="1"/>
+      <w:numFmt w:val="decimal"/>
+      <w:lvlText w:val="%7."/>
+      <w:lvlJc w:val="left"/>
+      <w:pPr>
+        <w:ind w:left="6120" w:hanging="360"/>
+      </w:pPr>
+    </w:lvl>
+    <w:lvl w:ilvl="7" w:tplc="04090019" w:tentative="1">
+      <w:start w:val="1"/>
+      <w:numFmt w:val="lowerLetter"/>
+      <w:lvlText w:val="%8."/>
+      <w:lvlJc w:val="left"/>
+      <w:pPr>
+        <w:ind w:left="6840" w:hanging="360"/>
+      </w:pPr>
+    </w:lvl>
+    <w:lvl w:ilvl="8" w:tplc="0409001B" w:tentative="1">
+      <w:start w:val="1"/>
+      <w:numFmt w:val="lowerRoman"/>
+      <w:lvlText w:val="%9."/>
+      <w:lvlJc w:val="right"/>
+      <w:pPr>
+        <w:ind w:left="7560" w:hanging="180"/>
+      </w:pPr>
+    </w:lvl>
+  </w:abstractNum>
+  <w:abstractNum w:abstractNumId="3" w15:restartNumberingAfterBreak="0">
     <w:nsid w:val="3EE63237"/>
     <w:multiLevelType w:val="hybridMultilevel"/>
     <w:tmpl w:val="D458C5B0"/>
@@ -1112,7 +2078,7 @@
       </w:pPr>
     </w:lvl>
   </w:abstractNum>
-  <w:abstractNum w:abstractNumId="2" w15:restartNumberingAfterBreak="0">
+  <w:abstractNum w:abstractNumId="4" w15:restartNumberingAfterBreak="0">
     <w:nsid w:val="43DB77B9"/>
     <w:multiLevelType w:val="hybridMultilevel"/>
     <w:tmpl w:val="6EBA4012"/>
@@ -1225,7 +2191,7 @@
       </w:rPr>
     </w:lvl>
   </w:abstractNum>
-  <w:abstractNum w:abstractNumId="3" w15:restartNumberingAfterBreak="0">
+  <w:abstractNum w:abstractNumId="5" w15:restartNumberingAfterBreak="0">
     <w:nsid w:val="67B55B27"/>
     <w:multiLevelType w:val="hybridMultilevel"/>
     <w:tmpl w:val="37C030DA"/>
@@ -1338,17 +2304,207 @@
       </w:rPr>
     </w:lvl>
   </w:abstractNum>
+  <w:abstractNum w:abstractNumId="6" w15:restartNumberingAfterBreak="0">
+    <w:nsid w:val="754D4FBB"/>
+    <w:multiLevelType w:val="hybridMultilevel"/>
+    <w:tmpl w:val="A2F06766"/>
+    <w:lvl w:ilvl="0" w:tplc="0409000F">
+      <w:start w:val="1"/>
+      <w:numFmt w:val="decimal"/>
+      <w:lvlText w:val="%1."/>
+      <w:lvlJc w:val="left"/>
+      <w:pPr>
+        <w:ind w:left="720" w:hanging="360"/>
+      </w:pPr>
+      <w:rPr>
+        <w:rFonts w:hint="default"/>
+      </w:rPr>
+    </w:lvl>
+    <w:lvl w:ilvl="1" w:tplc="04090019" w:tentative="1">
+      <w:start w:val="1"/>
+      <w:numFmt w:val="lowerLetter"/>
+      <w:lvlText w:val="%2."/>
+      <w:lvlJc w:val="left"/>
+      <w:pPr>
+        <w:ind w:left="1440" w:hanging="360"/>
+      </w:pPr>
+    </w:lvl>
+    <w:lvl w:ilvl="2" w:tplc="0409001B" w:tentative="1">
+      <w:start w:val="1"/>
+      <w:numFmt w:val="lowerRoman"/>
+      <w:lvlText w:val="%3."/>
+      <w:lvlJc w:val="right"/>
+      <w:pPr>
+        <w:ind w:left="2160" w:hanging="180"/>
+      </w:pPr>
+    </w:lvl>
+    <w:lvl w:ilvl="3" w:tplc="0409000F" w:tentative="1">
+      <w:start w:val="1"/>
+      <w:numFmt w:val="decimal"/>
+      <w:lvlText w:val="%4."/>
+      <w:lvlJc w:val="left"/>
+      <w:pPr>
+        <w:ind w:left="2880" w:hanging="360"/>
+      </w:pPr>
+    </w:lvl>
+    <w:lvl w:ilvl="4" w:tplc="04090019" w:tentative="1">
+      <w:start w:val="1"/>
+      <w:numFmt w:val="lowerLetter"/>
+      <w:lvlText w:val="%5."/>
+      <w:lvlJc w:val="left"/>
+      <w:pPr>
+        <w:ind w:left="3600" w:hanging="360"/>
+      </w:pPr>
+    </w:lvl>
+    <w:lvl w:ilvl="5" w:tplc="0409001B" w:tentative="1">
+      <w:start w:val="1"/>
+      <w:numFmt w:val="lowerRoman"/>
+      <w:lvlText w:val="%6."/>
+      <w:lvlJc w:val="right"/>
+      <w:pPr>
+        <w:ind w:left="4320" w:hanging="180"/>
+      </w:pPr>
+    </w:lvl>
+    <w:lvl w:ilvl="6" w:tplc="0409000F" w:tentative="1">
+      <w:start w:val="1"/>
+      <w:numFmt w:val="decimal"/>
+      <w:lvlText w:val="%7."/>
+      <w:lvlJc w:val="left"/>
+      <w:pPr>
+        <w:ind w:left="5040" w:hanging="360"/>
+      </w:pPr>
+    </w:lvl>
+    <w:lvl w:ilvl="7" w:tplc="04090019" w:tentative="1">
+      <w:start w:val="1"/>
+      <w:numFmt w:val="lowerLetter"/>
+      <w:lvlText w:val="%8."/>
+      <w:lvlJc w:val="left"/>
+      <w:pPr>
+        <w:ind w:left="5760" w:hanging="360"/>
+      </w:pPr>
+    </w:lvl>
+    <w:lvl w:ilvl="8" w:tplc="0409001B" w:tentative="1">
+      <w:start w:val="1"/>
+      <w:numFmt w:val="lowerRoman"/>
+      <w:lvlText w:val="%9."/>
+      <w:lvlJc w:val="right"/>
+      <w:pPr>
+        <w:ind w:left="6480" w:hanging="180"/>
+      </w:pPr>
+    </w:lvl>
+  </w:abstractNum>
+  <w:abstractNum w:abstractNumId="7" w15:restartNumberingAfterBreak="0">
+    <w:nsid w:val="7D98093E"/>
+    <w:multiLevelType w:val="hybridMultilevel"/>
+    <w:tmpl w:val="71A0A8D2"/>
+    <w:lvl w:ilvl="0" w:tplc="0409000F">
+      <w:start w:val="1"/>
+      <w:numFmt w:val="decimal"/>
+      <w:lvlText w:val="%1."/>
+      <w:lvlJc w:val="left"/>
+      <w:pPr>
+        <w:ind w:left="720" w:hanging="360"/>
+      </w:pPr>
+      <w:rPr>
+        <w:rFonts w:hint="default"/>
+      </w:rPr>
+    </w:lvl>
+    <w:lvl w:ilvl="1" w:tplc="04090019" w:tentative="1">
+      <w:start w:val="1"/>
+      <w:numFmt w:val="lowerLetter"/>
+      <w:lvlText w:val="%2."/>
+      <w:lvlJc w:val="left"/>
+      <w:pPr>
+        <w:ind w:left="1440" w:hanging="360"/>
+      </w:pPr>
+    </w:lvl>
+    <w:lvl w:ilvl="2" w:tplc="0409001B" w:tentative="1">
+      <w:start w:val="1"/>
+      <w:numFmt w:val="lowerRoman"/>
+      <w:lvlText w:val="%3."/>
+      <w:lvlJc w:val="right"/>
+      <w:pPr>
+        <w:ind w:left="2160" w:hanging="180"/>
+      </w:pPr>
+    </w:lvl>
+    <w:lvl w:ilvl="3" w:tplc="0409000F" w:tentative="1">
+      <w:start w:val="1"/>
+      <w:numFmt w:val="decimal"/>
+      <w:lvlText w:val="%4."/>
+      <w:lvlJc w:val="left"/>
+      <w:pPr>
+        <w:ind w:left="2880" w:hanging="360"/>
+      </w:pPr>
+    </w:lvl>
+    <w:lvl w:ilvl="4" w:tplc="04090019" w:tentative="1">
+      <w:start w:val="1"/>
+      <w:numFmt w:val="lowerLetter"/>
+      <w:lvlText w:val="%5."/>
+      <w:lvlJc w:val="left"/>
+      <w:pPr>
+        <w:ind w:left="3600" w:hanging="360"/>
+      </w:pPr>
+    </w:lvl>
+    <w:lvl w:ilvl="5" w:tplc="0409001B" w:tentative="1">
+      <w:start w:val="1"/>
+      <w:numFmt w:val="lowerRoman"/>
+      <w:lvlText w:val="%6."/>
+      <w:lvlJc w:val="right"/>
+      <w:pPr>
+        <w:ind w:left="4320" w:hanging="180"/>
+      </w:pPr>
+    </w:lvl>
+    <w:lvl w:ilvl="6" w:tplc="0409000F" w:tentative="1">
+      <w:start w:val="1"/>
+      <w:numFmt w:val="decimal"/>
+      <w:lvlText w:val="%7."/>
+      <w:lvlJc w:val="left"/>
+      <w:pPr>
+        <w:ind w:left="5040" w:hanging="360"/>
+      </w:pPr>
+    </w:lvl>
+    <w:lvl w:ilvl="7" w:tplc="04090019" w:tentative="1">
+      <w:start w:val="1"/>
+      <w:numFmt w:val="lowerLetter"/>
+      <w:lvlText w:val="%8."/>
+      <w:lvlJc w:val="left"/>
+      <w:pPr>
+        <w:ind w:left="5760" w:hanging="360"/>
+      </w:pPr>
+    </w:lvl>
+    <w:lvl w:ilvl="8" w:tplc="0409001B" w:tentative="1">
+      <w:start w:val="1"/>
+      <w:numFmt w:val="lowerRoman"/>
+      <w:lvlText w:val="%9."/>
+      <w:lvlJc w:val="right"/>
+      <w:pPr>
+        <w:ind w:left="6480" w:hanging="180"/>
+      </w:pPr>
+    </w:lvl>
+  </w:abstractNum>
   <w:num w:numId="1">
-    <w:abstractNumId w:val="1"/>
+    <w:abstractNumId w:val="3"/>
   </w:num>
   <w:num w:numId="2">
-    <w:abstractNumId w:val="3"/>
+    <w:abstractNumId w:val="5"/>
   </w:num>
   <w:num w:numId="3">
-    <w:abstractNumId w:val="2"/>
+    <w:abstractNumId w:val="4"/>
   </w:num>
   <w:num w:numId="4">
     <w:abstractNumId w:val="0"/>
+  </w:num>
+  <w:num w:numId="5">
+    <w:abstractNumId w:val="6"/>
+  </w:num>
+  <w:num w:numId="6">
+    <w:abstractNumId w:val="2"/>
+  </w:num>
+  <w:num w:numId="7">
+    <w:abstractNumId w:val="1"/>
+  </w:num>
+  <w:num w:numId="8">
+    <w:abstractNumId w:val="7"/>
   </w:num>
 </w:numbering>
 </file>

--- a/Thu_Huong/javascript.docx
+++ b/Thu_Huong/javascript.docx
@@ -1660,6 +1660,433 @@
           <w:color w:val="0D0D0D" w:themeColor="text1" w:themeTint="F2"/>
         </w:rPr>
         <w:tab/>
+        <w:t>}</w:t>
+      </w:r>
+    </w:p>
+    <w:p>
+      <w:pPr>
+        <w:pStyle w:val="ListParagraph"/>
+        <w:spacing w:line="360" w:lineRule="auto"/>
+        <w:rPr>
+          <w:color w:val="0D0D0D" w:themeColor="text1" w:themeTint="F2"/>
+        </w:rPr>
+      </w:pPr>
+      <w:r>
+        <w:rPr>
+          <w:color w:val="0D0D0D" w:themeColor="text1" w:themeTint="F2"/>
+        </w:rPr>
+        <w:t>3.</w:t>
+      </w:r>
+    </w:p>
+    <w:p>
+      <w:pPr>
+        <w:pStyle w:val="ListParagraph"/>
+        <w:spacing w:line="360" w:lineRule="auto"/>
+        <w:rPr>
+          <w:color w:val="0D0D0D" w:themeColor="text1" w:themeTint="F2"/>
+        </w:rPr>
+      </w:pPr>
+      <w:r>
+        <w:rPr>
+          <w:color w:val="0D0D0D" w:themeColor="text1" w:themeTint="F2"/>
+        </w:rPr>
+        <w:t>id.querySelector(".content-footer").addEventListener("click",function(e){</w:t>
+      </w:r>
+    </w:p>
+    <w:p>
+      <w:pPr>
+        <w:pStyle w:val="ListParagraph"/>
+        <w:spacing w:line="360" w:lineRule="auto"/>
+        <w:rPr>
+          <w:color w:val="0D0D0D" w:themeColor="text1" w:themeTint="F2"/>
+        </w:rPr>
+      </w:pPr>
+      <w:r>
+        <w:rPr>
+          <w:color w:val="0D0D0D" w:themeColor="text1" w:themeTint="F2"/>
+        </w:rPr>
+        <w:t xml:space="preserve">      let old=bt;</w:t>
+      </w:r>
+    </w:p>
+    <w:p>
+      <w:pPr>
+        <w:pStyle w:val="ListParagraph"/>
+        <w:spacing w:line="360" w:lineRule="auto"/>
+        <w:rPr>
+          <w:color w:val="0D0D0D" w:themeColor="text1" w:themeTint="F2"/>
+        </w:rPr>
+      </w:pPr>
+      <w:r>
+        <w:rPr>
+          <w:color w:val="0D0D0D" w:themeColor="text1" w:themeTint="F2"/>
+        </w:rPr>
+        <w:t xml:space="preserve">      let index=parseInt(e.target.getAttribute("data-index"));</w:t>
+      </w:r>
+    </w:p>
+    <w:p>
+      <w:pPr>
+        <w:pStyle w:val="ListParagraph"/>
+        <w:spacing w:line="360" w:lineRule="auto"/>
+        <w:rPr>
+          <w:color w:val="0D0D0D" w:themeColor="text1" w:themeTint="F2"/>
+        </w:rPr>
+      </w:pPr>
+      <w:r>
+        <w:rPr>
+          <w:color w:val="0D0D0D" w:themeColor="text1" w:themeTint="F2"/>
+        </w:rPr>
+        <w:t xml:space="preserve">      console.log(index,index!=NaN);</w:t>
+      </w:r>
+    </w:p>
+    <w:p>
+      <w:pPr>
+        <w:pStyle w:val="ListParagraph"/>
+        <w:spacing w:line="360" w:lineRule="auto"/>
+        <w:rPr>
+          <w:color w:val="0D0D0D" w:themeColor="text1" w:themeTint="F2"/>
+        </w:rPr>
+      </w:pPr>
+      <w:r>
+        <w:rPr>
+          <w:color w:val="0D0D0D" w:themeColor="text1" w:themeTint="F2"/>
+        </w:rPr>
+        <w:t xml:space="preserve">      if(typeof(index)=='number' &amp;&amp; index&gt;=0){</w:t>
+      </w:r>
+    </w:p>
+    <w:p>
+      <w:pPr>
+        <w:pStyle w:val="ListParagraph"/>
+        <w:spacing w:line="360" w:lineRule="auto"/>
+        <w:rPr>
+          <w:color w:val="0D0D0D" w:themeColor="text1" w:themeTint="F2"/>
+        </w:rPr>
+      </w:pPr>
+      <w:r>
+        <w:rPr>
+          <w:color w:val="0D0D0D" w:themeColor="text1" w:themeTint="F2"/>
+        </w:rPr>
+        <w:t xml:space="preserve">        console.log(old,index,'ab',e.target.getAttribute("data-index"));</w:t>
+      </w:r>
+    </w:p>
+    <w:p>
+      <w:pPr>
+        <w:pStyle w:val="ListParagraph"/>
+        <w:spacing w:line="360" w:lineRule="auto"/>
+        <w:rPr>
+          <w:color w:val="0D0D0D" w:themeColor="text1" w:themeTint="F2"/>
+        </w:rPr>
+      </w:pPr>
+      <w:r>
+        <w:rPr>
+          <w:color w:val="0D0D0D" w:themeColor="text1" w:themeTint="F2"/>
+        </w:rPr>
+        <w:t xml:space="preserve">      </w:t>
+      </w:r>
+    </w:p>
+    <w:p>
+      <w:pPr>
+        <w:pStyle w:val="ListParagraph"/>
+        <w:spacing w:line="360" w:lineRule="auto"/>
+        <w:rPr>
+          <w:color w:val="0D0D0D" w:themeColor="text1" w:themeTint="F2"/>
+        </w:rPr>
+      </w:pPr>
+      <w:r>
+        <w:rPr>
+          <w:color w:val="0D0D0D" w:themeColor="text1" w:themeTint="F2"/>
+        </w:rPr>
+        <w:t xml:space="preserve">      console.log(e)</w:t>
+      </w:r>
+    </w:p>
+    <w:p>
+      <w:pPr>
+        <w:pStyle w:val="ListParagraph"/>
+        <w:spacing w:line="360" w:lineRule="auto"/>
+        <w:rPr>
+          <w:color w:val="0D0D0D" w:themeColor="text1" w:themeTint="F2"/>
+        </w:rPr>
+      </w:pPr>
+      <w:r>
+        <w:rPr>
+          <w:color w:val="0D0D0D" w:themeColor="text1" w:themeTint="F2"/>
+        </w:rPr>
+        <w:t xml:space="preserve">      //return false;</w:t>
+      </w:r>
+    </w:p>
+    <w:p>
+      <w:pPr>
+        <w:pStyle w:val="ListParagraph"/>
+        <w:spacing w:line="360" w:lineRule="auto"/>
+        <w:rPr>
+          <w:color w:val="0D0D0D" w:themeColor="text1" w:themeTint="F2"/>
+        </w:rPr>
+      </w:pPr>
+      <w:r>
+        <w:rPr>
+          <w:color w:val="0D0D0D" w:themeColor="text1" w:themeTint="F2"/>
+        </w:rPr>
+        <w:t xml:space="preserve">        bt=index;</w:t>
+      </w:r>
+    </w:p>
+    <w:p>
+      <w:pPr>
+        <w:pStyle w:val="ListParagraph"/>
+        <w:spacing w:line="360" w:lineRule="auto"/>
+        <w:rPr>
+          <w:color w:val="0D0D0D" w:themeColor="text1" w:themeTint="F2"/>
+        </w:rPr>
+      </w:pPr>
+      <w:r>
+        <w:rPr>
+          <w:color w:val="0D0D0D" w:themeColor="text1" w:themeTint="F2"/>
+        </w:rPr>
+        <w:t xml:space="preserve">        if (bt&lt;2){</w:t>
+      </w:r>
+    </w:p>
+    <w:p>
+      <w:pPr>
+        <w:pStyle w:val="ListParagraph"/>
+        <w:spacing w:line="360" w:lineRule="auto"/>
+        <w:rPr>
+          <w:color w:val="0D0D0D" w:themeColor="text1" w:themeTint="F2"/>
+        </w:rPr>
+      </w:pPr>
+      <w:r>
+        <w:rPr>
+          <w:color w:val="0D0D0D" w:themeColor="text1" w:themeTint="F2"/>
+        </w:rPr>
+        <w:t xml:space="preserve">            sta=a*wili*bt</w:t>
+      </w:r>
+    </w:p>
+    <w:p>
+      <w:pPr>
+        <w:pStyle w:val="ListParagraph"/>
+        <w:spacing w:line="360" w:lineRule="auto"/>
+        <w:rPr>
+          <w:color w:val="0D0D0D" w:themeColor="text1" w:themeTint="F2"/>
+        </w:rPr>
+      </w:pPr>
+      <w:r>
+        <w:rPr>
+          <w:color w:val="0D0D0D" w:themeColor="text1" w:themeTint="F2"/>
+        </w:rPr>
+        <w:t xml:space="preserve">        } else{ sta=(nli*wili -wi) }</w:t>
+      </w:r>
+    </w:p>
+    <w:p>
+      <w:pPr>
+        <w:pStyle w:val="ListParagraph"/>
+        <w:spacing w:line="360" w:lineRule="auto"/>
+        <w:rPr>
+          <w:color w:val="0D0D0D" w:themeColor="text1" w:themeTint="F2"/>
+        </w:rPr>
+      </w:pPr>
+      <w:r>
+        <w:rPr>
+          <w:color w:val="0D0D0D" w:themeColor="text1" w:themeTint="F2"/>
+        </w:rPr>
+        <w:t xml:space="preserve">        idlist.style.transform='translate3d(-'+(sta)+'px, 0px, 0px)';</w:t>
+      </w:r>
+    </w:p>
+    <w:p>
+      <w:pPr>
+        <w:pStyle w:val="ListParagraph"/>
+        <w:spacing w:line="360" w:lineRule="auto"/>
+        <w:rPr>
+          <w:color w:val="0D0D0D" w:themeColor="text1" w:themeTint="F2"/>
+        </w:rPr>
+      </w:pPr>
+      <w:r>
+        <w:rPr>
+          <w:color w:val="0D0D0D" w:themeColor="text1" w:themeTint="F2"/>
+        </w:rPr>
+        <w:t xml:space="preserve">       // Color();</w:t>
+      </w:r>
+    </w:p>
+    <w:p>
+      <w:pPr>
+        <w:pStyle w:val="ListParagraph"/>
+        <w:spacing w:line="360" w:lineRule="auto"/>
+        <w:rPr>
+          <w:color w:val="0D0D0D" w:themeColor="text1" w:themeTint="F2"/>
+        </w:rPr>
+      </w:pPr>
+      <w:r>
+        <w:rPr>
+          <w:color w:val="0D0D0D" w:themeColor="text1" w:themeTint="F2"/>
+        </w:rPr>
+        <w:t xml:space="preserve">       Color(old,index);</w:t>
+      </w:r>
+    </w:p>
+    <w:p>
+      <w:pPr>
+        <w:pStyle w:val="ListParagraph"/>
+        <w:spacing w:line="360" w:lineRule="auto"/>
+        <w:rPr>
+          <w:color w:val="0D0D0D" w:themeColor="text1" w:themeTint="F2"/>
+        </w:rPr>
+      </w:pPr>
+      <w:r>
+        <w:rPr>
+          <w:color w:val="0D0D0D" w:themeColor="text1" w:themeTint="F2"/>
+        </w:rPr>
+        <w:lastRenderedPageBreak/>
+        <w:t xml:space="preserve">      }</w:t>
+      </w:r>
+    </w:p>
+    <w:p>
+      <w:pPr>
+        <w:pStyle w:val="ListParagraph"/>
+        <w:spacing w:line="360" w:lineRule="auto"/>
+        <w:rPr>
+          <w:color w:val="0D0D0D" w:themeColor="text1" w:themeTint="F2"/>
+        </w:rPr>
+      </w:pPr>
+      <w:r>
+        <w:rPr>
+          <w:color w:val="0D0D0D" w:themeColor="text1" w:themeTint="F2"/>
+        </w:rPr>
+        <w:t xml:space="preserve">      </w:t>
+      </w:r>
+    </w:p>
+    <w:p>
+      <w:pPr>
+        <w:pStyle w:val="ListParagraph"/>
+        <w:spacing w:line="360" w:lineRule="auto"/>
+        <w:rPr>
+          <w:color w:val="0D0D0D" w:themeColor="text1" w:themeTint="F2"/>
+        </w:rPr>
+      </w:pPr>
+      <w:r>
+        <w:rPr>
+          <w:color w:val="0D0D0D" w:themeColor="text1" w:themeTint="F2"/>
+        </w:rPr>
+        <w:t xml:space="preserve">    });</w:t>
+      </w:r>
+    </w:p>
+    <w:p>
+      <w:pPr>
+        <w:pStyle w:val="ListParagraph"/>
+        <w:spacing w:line="360" w:lineRule="auto"/>
+        <w:rPr>
+          <w:color w:val="0D0D0D" w:themeColor="text1" w:themeTint="F2"/>
+        </w:rPr>
+      </w:pPr>
+      <w:r>
+        <w:rPr>
+          <w:color w:val="0D0D0D" w:themeColor="text1" w:themeTint="F2"/>
+        </w:rPr>
+        <w:t>function Color(old,current){</w:t>
+      </w:r>
+    </w:p>
+    <w:p>
+      <w:pPr>
+        <w:pStyle w:val="ListParagraph"/>
+        <w:spacing w:line="360" w:lineRule="auto"/>
+        <w:rPr>
+          <w:color w:val="0D0D0D" w:themeColor="text1" w:themeTint="F2"/>
+        </w:rPr>
+      </w:pPr>
+      <w:r>
+        <w:rPr>
+          <w:color w:val="0D0D0D" w:themeColor="text1" w:themeTint="F2"/>
+        </w:rPr>
+        <w:t xml:space="preserve">    /*console.log(old,current,footer_button);</w:t>
+      </w:r>
+    </w:p>
+    <w:p>
+      <w:pPr>
+        <w:pStyle w:val="ListParagraph"/>
+        <w:spacing w:line="360" w:lineRule="auto"/>
+        <w:rPr>
+          <w:color w:val="0D0D0D" w:themeColor="text1" w:themeTint="F2"/>
+        </w:rPr>
+      </w:pPr>
+      <w:r>
+        <w:rPr>
+          <w:color w:val="0D0D0D" w:themeColor="text1" w:themeTint="F2"/>
+        </w:rPr>
+        <w:t xml:space="preserve">       footer_button[old].style.background= "#000";</w:t>
+      </w:r>
+    </w:p>
+    <w:p>
+      <w:pPr>
+        <w:pStyle w:val="ListParagraph"/>
+        <w:spacing w:line="360" w:lineRule="auto"/>
+        <w:rPr>
+          <w:color w:val="0D0D0D" w:themeColor="text1" w:themeTint="F2"/>
+        </w:rPr>
+      </w:pPr>
+      <w:r>
+        <w:rPr>
+          <w:color w:val="0D0D0D" w:themeColor="text1" w:themeTint="F2"/>
+        </w:rPr>
+        <w:t xml:space="preserve">       footer_button[old].style.opacity="0.2";</w:t>
+      </w:r>
+    </w:p>
+    <w:p>
+      <w:pPr>
+        <w:pStyle w:val="ListParagraph"/>
+        <w:spacing w:line="360" w:lineRule="auto"/>
+        <w:rPr>
+          <w:color w:val="0D0D0D" w:themeColor="text1" w:themeTint="F2"/>
+        </w:rPr>
+      </w:pPr>
+      <w:r>
+        <w:rPr>
+          <w:color w:val="0D0D0D" w:themeColor="text1" w:themeTint="F2"/>
+        </w:rPr>
+        <w:t xml:space="preserve">       footer_button[current].style.background= "rgba(251,108,39,1)";</w:t>
+      </w:r>
+    </w:p>
+    <w:p>
+      <w:pPr>
+        <w:pStyle w:val="ListParagraph"/>
+        <w:spacing w:line="360" w:lineRule="auto"/>
+        <w:rPr>
+          <w:color w:val="0D0D0D" w:themeColor="text1" w:themeTint="F2"/>
+        </w:rPr>
+      </w:pPr>
+      <w:r>
+        <w:rPr>
+          <w:color w:val="0D0D0D" w:themeColor="text1" w:themeTint="F2"/>
+        </w:rPr>
+        <w:t xml:space="preserve">       footer_button[current].style.opacity="1";</w:t>
+      </w:r>
+    </w:p>
+    <w:p>
+      <w:pPr>
+        <w:pStyle w:val="ListParagraph"/>
+        <w:spacing w:line="360" w:lineRule="auto"/>
+        <w:rPr>
+          <w:color w:val="0D0D0D" w:themeColor="text1" w:themeTint="F2"/>
+        </w:rPr>
+      </w:pPr>
+      <w:r>
+        <w:rPr>
+          <w:color w:val="0D0D0D" w:themeColor="text1" w:themeTint="F2"/>
+        </w:rPr>
+        <w:t xml:space="preserve">    */</w:t>
+      </w:r>
+    </w:p>
+    <w:p>
+      <w:pPr>
+        <w:pStyle w:val="ListParagraph"/>
+        <w:spacing w:line="360" w:lineRule="auto"/>
+        <w:rPr>
+          <w:color w:val="0D0D0D" w:themeColor="text1" w:themeTint="F2"/>
+        </w:rPr>
+      </w:pPr>
+      <w:r>
+        <w:rPr>
+          <w:color w:val="0D0D0D" w:themeColor="text1" w:themeTint="F2"/>
+        </w:rPr>
+        <w:t xml:space="preserve">      </w:t>
+      </w:r>
+      <w:r>
+        <w:rPr>
+          <w:color w:val="0D0D0D" w:themeColor="text1" w:themeTint="F2"/>
+        </w:rPr>
         <w:t>}</w:t>
       </w:r>
       <w:bookmarkStart w:id="0" w:name="_GoBack"/>
